--- a/22074407.docx
+++ b/22074407.docx
@@ -852,9 +852,9 @@
           <w:noProof/>
         </w:rPr>
         <w:drawing>
-          <wp:inline distT="0" distB="0" distL="0" distR="0" wp14:anchorId="2EC5D8EB" wp14:editId="11C8B2A1">
-            <wp:extent cx="2563495" cy="484094"/>
-            <wp:effectExtent l="0" t="0" r="1905" b="0"/>
+          <wp:inline distT="0" distB="0" distL="0" distR="0" wp14:anchorId="2EC5D8EB" wp14:editId="25FFB418">
+            <wp:extent cx="2217107" cy="418682"/>
+            <wp:effectExtent l="0" t="0" r="0" b="635"/>
             <wp:docPr id="970726099" name="Picture 1" descr="A black and white math symbol&#10;&#10;Description automatically generated"/>
             <wp:cNvGraphicFramePr>
               <a:graphicFrameLocks xmlns:a="http://schemas.openxmlformats.org/drawingml/2006/main" noChangeAspect="1"/>
@@ -880,7 +880,7 @@
                   <pic:spPr bwMode="auto">
                     <a:xfrm>
                       <a:off x="0" y="0"/>
-                      <a:ext cx="2794303" cy="527680"/>
+                      <a:ext cx="2458800" cy="464324"/>
                     </a:xfrm>
                     <a:prstGeom prst="rect">
                       <a:avLst/>
@@ -1153,9 +1153,9 @@
           <w:noProof/>
         </w:rPr>
         <w:drawing>
-          <wp:inline distT="0" distB="0" distL="0" distR="0" wp14:anchorId="4E5E59C8" wp14:editId="7E00E841">
-            <wp:extent cx="3397623" cy="2107565"/>
-            <wp:effectExtent l="0" t="0" r="6350" b="635"/>
+          <wp:inline distT="0" distB="0" distL="0" distR="0" wp14:anchorId="4E5E59C8" wp14:editId="1FDA9A4E">
+            <wp:extent cx="3407079" cy="1955718"/>
+            <wp:effectExtent l="0" t="0" r="0" b="635"/>
             <wp:docPr id="1350291767" name="Picture 1" descr="A graph of a function&#10;&#10;Description automatically generated with medium confidence"/>
             <wp:cNvGraphicFramePr>
               <a:graphicFrameLocks xmlns:a="http://schemas.openxmlformats.org/drawingml/2006/main" noChangeAspect="1"/>
@@ -1182,7 +1182,7 @@
                   <pic:spPr>
                     <a:xfrm>
                       <a:off x="0" y="0"/>
-                      <a:ext cx="3498234" cy="2169975"/>
+                      <a:ext cx="3551886" cy="2038840"/>
                     </a:xfrm>
                     <a:prstGeom prst="rect">
                       <a:avLst/>
@@ -1268,8 +1268,72 @@
         <w:rPr>
           <w:rFonts w:ascii="Times New Roman" w:hAnsi="Times New Roman" w:cs="Times New Roman"/>
         </w:rPr>
-        <w:t xml:space="preserve"> of the mean and mean value of the data.</w:t>
-      </w:r>
+        <w:t xml:space="preserve"> of the mean and mean value of the d</w:t>
+      </w:r>
+      <w:r>
+        <w:rPr>
+          <w:rFonts w:ascii="Times New Roman" w:hAnsi="Times New Roman" w:cs="Times New Roman"/>
+        </w:rPr>
+        <w:t>istribution.</w:t>
+      </w:r>
+    </w:p>
+    <w:p>
+      <w:pPr>
+        <w:rPr>
+          <w:rFonts w:ascii="Times New Roman" w:hAnsi="Times New Roman" w:cs="Times New Roman"/>
+        </w:rPr>
+      </w:pPr>
+      <w:hyperlink r:id="rId9" w:history="1">
+        <w:r>
+          <w:rPr>
+            <w:rStyle w:val="Hyperlink"/>
+            <w:rFonts w:ascii="Times New Roman" w:hAnsi="Times New Roman" w:cs="Times New Roman"/>
+          </w:rPr>
+          <w:t>https://github.com/SHA</w:t>
+        </w:r>
+        <w:r>
+          <w:rPr>
+            <w:rStyle w:val="Hyperlink"/>
+            <w:rFonts w:ascii="Times New Roman" w:hAnsi="Times New Roman" w:cs="Times New Roman"/>
+          </w:rPr>
+          <w:t>R</w:t>
+        </w:r>
+        <w:r>
+          <w:rPr>
+            <w:rStyle w:val="Hyperlink"/>
+            <w:rFonts w:ascii="Times New Roman" w:hAnsi="Times New Roman" w:cs="Times New Roman"/>
+          </w:rPr>
+          <w:t>ON</w:t>
+        </w:r>
+        <w:r>
+          <w:rPr>
+            <w:rStyle w:val="Hyperlink"/>
+            <w:rFonts w:ascii="Times New Roman" w:hAnsi="Times New Roman" w:cs="Times New Roman"/>
+          </w:rPr>
+          <w:t>Z</w:t>
+        </w:r>
+        <w:r>
+          <w:rPr>
+            <w:rStyle w:val="Hyperlink"/>
+            <w:rFonts w:ascii="Times New Roman" w:hAnsi="Times New Roman" w:cs="Times New Roman"/>
+          </w:rPr>
+          <w:t>AC</w:t>
+        </w:r>
+        <w:r>
+          <w:rPr>
+            <w:rStyle w:val="Hyperlink"/>
+            <w:rFonts w:ascii="Times New Roman" w:hAnsi="Times New Roman" w:cs="Times New Roman"/>
+          </w:rPr>
+          <w:t>H</w:t>
+        </w:r>
+        <w:r>
+          <w:rPr>
+            <w:rStyle w:val="Hyperlink"/>
+            <w:rFonts w:ascii="Times New Roman" w:hAnsi="Times New Roman" w:cs="Times New Roman"/>
+          </w:rPr>
+          <w:t>ARIA/Coding_Project.git</w:t>
+        </w:r>
+      </w:hyperlink>
     </w:p>
     <w:sectPr>
       <w:pgSz w:w="11906" w:h="16838"/>
@@ -2432,6 +2496,41 @@
     <w:uiPriority w:val="99"/>
     <w:rsid w:val="004D2D0D"/>
   </w:style>
+  <w:style w:type="character" w:styleId="Hyperlink">
+    <w:name w:val="Hyperlink"/>
+    <w:basedOn w:val="DefaultParagraphFont"/>
+    <w:uiPriority w:val="99"/>
+    <w:unhideWhenUsed/>
+    <w:rsid w:val="006D6ACC"/>
+    <w:rPr>
+      <w:color w:val="0563C1" w:themeColor="hyperlink"/>
+      <w:u w:val="single"/>
+    </w:rPr>
+  </w:style>
+  <w:style w:type="character" w:styleId="UnresolvedMention">
+    <w:name w:val="Unresolved Mention"/>
+    <w:basedOn w:val="DefaultParagraphFont"/>
+    <w:uiPriority w:val="99"/>
+    <w:semiHidden/>
+    <w:unhideWhenUsed/>
+    <w:rsid w:val="006D6ACC"/>
+    <w:rPr>
+      <w:color w:val="605E5C"/>
+      <w:shd w:val="clear" w:color="auto" w:fill="E1DFDD"/>
+    </w:rPr>
+  </w:style>
+  <w:style w:type="character" w:styleId="FollowedHyperlink">
+    <w:name w:val="FollowedHyperlink"/>
+    <w:basedOn w:val="DefaultParagraphFont"/>
+    <w:uiPriority w:val="99"/>
+    <w:semiHidden/>
+    <w:unhideWhenUsed/>
+    <w:rsid w:val="006D6ACC"/>
+    <w:rPr>
+      <w:color w:val="954F72" w:themeColor="followedHyperlink"/>
+      <w:u w:val="single"/>
+    </w:rPr>
+  </w:style>
 </w:styles>
 </file>
 
